--- a/ИБ_1 Отчет.docx
+++ b/ИБ_1 Отчет.docx
@@ -398,7 +398,34 @@
           <w:sz w:val="24"/>
           <w:szCs w:val="24"/>
         </w:rPr>
-        <w:t>Матырев</w:t>
+        <w:t>М</w:t>
+      </w:r>
+      <w:r>
+        <w:rPr>
+          <w:rFonts w:cs="Times New Roman"/>
+          <w:color w:val="000000"/>
+          <w:sz w:val="24"/>
+          <w:szCs w:val="24"/>
+        </w:rPr>
+        <w:t>ы</w:t>
+      </w:r>
+      <w:r>
+        <w:rPr>
+          <w:rFonts w:cs="Times New Roman"/>
+          <w:color w:val="000000"/>
+          <w:sz w:val="24"/>
+          <w:szCs w:val="24"/>
+        </w:rPr>
+        <w:t>та</w:t>
+      </w:r>
+      <w:r>
+        <w:rPr>
+          <w:rFonts w:cs="Times New Roman"/>
+          <w:color w:val="000000"/>
+          <w:sz w:val="24"/>
+          <w:szCs w:val="24"/>
+        </w:rPr>
+        <w:t>рев</w:t>
       </w:r>
       <w:proofErr w:type="spellEnd"/>
       <w:r>
@@ -420,6 +447,8 @@
           <w:szCs w:val="24"/>
         </w:rPr>
       </w:pPr>
+      <w:bookmarkStart w:id="0" w:name="_GoBack"/>
+      <w:bookmarkEnd w:id="0"/>
     </w:p>
     <w:p>
       <w:pPr>
@@ -500,11 +529,6 @@
       </w:r>
     </w:p>
     <w:p>
-      <w:pPr>
-        <w:rPr>
-          <w:lang w:val="en-US"/>
-        </w:rPr>
-      </w:pPr>
       <w:r>
         <w:t xml:space="preserve">Ссылка на </w:t>
       </w:r>
@@ -527,8 +551,6 @@
       <w:r>
         <w:t xml:space="preserve"> </w:t>
       </w:r>
-      <w:bookmarkStart w:id="0" w:name="_GoBack"/>
-      <w:bookmarkEnd w:id="0"/>
     </w:p>
     <w:p>
       <w:pPr>
@@ -10600,7 +10622,7 @@
           <w:color w:val="000000"/>
           <w:sz w:val="16"/>
           <w:szCs w:val="16"/>
-          <w:lang w:eastAsia="en-US"/>
+          <w:lang w:val="en-US" w:eastAsia="en-US"/>
         </w:rPr>
       </w:pPr>
       <w:r>
@@ -10633,7 +10655,7 @@
           <w:color w:val="000000"/>
           <w:sz w:val="16"/>
           <w:szCs w:val="16"/>
-          <w:lang w:eastAsia="en-US"/>
+          <w:lang w:val="en-US" w:eastAsia="en-US"/>
         </w:rPr>
         <w:t>.</w:t>
       </w:r>
@@ -10653,7 +10675,7 @@
           <w:color w:val="000000"/>
           <w:sz w:val="16"/>
           <w:szCs w:val="16"/>
-          <w:lang w:eastAsia="en-US"/>
+          <w:lang w:val="en-US" w:eastAsia="en-US"/>
         </w:rPr>
         <w:t>(</w:t>
       </w:r>
@@ -10664,7 +10686,7 @@
           <w:color w:val="A31515"/>
           <w:sz w:val="16"/>
           <w:szCs w:val="16"/>
-          <w:lang w:eastAsia="en-US"/>
+          <w:lang w:val="en-US" w:eastAsia="en-US"/>
         </w:rPr>
         <w:t>"</w:t>
       </w:r>
@@ -10684,7 +10706,7 @@
           <w:color w:val="A31515"/>
           <w:sz w:val="16"/>
           <w:szCs w:val="16"/>
-          <w:lang w:eastAsia="en-US"/>
+          <w:lang w:val="en-US" w:eastAsia="en-US"/>
         </w:rPr>
         <w:t xml:space="preserve"> </w:t>
       </w:r>
@@ -10704,7 +10726,7 @@
           <w:color w:val="A31515"/>
           <w:sz w:val="16"/>
           <w:szCs w:val="16"/>
-          <w:lang w:eastAsia="en-US"/>
+          <w:lang w:val="en-US" w:eastAsia="en-US"/>
         </w:rPr>
         <w:t xml:space="preserve"> </w:t>
       </w:r>
@@ -10724,7 +10746,7 @@
           <w:color w:val="A31515"/>
           <w:sz w:val="16"/>
           <w:szCs w:val="16"/>
-          <w:lang w:eastAsia="en-US"/>
+          <w:lang w:val="en-US" w:eastAsia="en-US"/>
         </w:rPr>
         <w:t xml:space="preserve"> </w:t>
       </w:r>
@@ -10744,7 +10766,7 @@
           <w:color w:val="A31515"/>
           <w:sz w:val="16"/>
           <w:szCs w:val="16"/>
-          <w:lang w:eastAsia="en-US"/>
+          <w:lang w:val="en-US" w:eastAsia="en-US"/>
         </w:rPr>
         <w:t xml:space="preserve"> </w:t>
       </w:r>
@@ -10764,7 +10786,7 @@
           <w:color w:val="A31515"/>
           <w:sz w:val="16"/>
           <w:szCs w:val="16"/>
-          <w:lang w:eastAsia="en-US"/>
+          <w:lang w:val="en-US" w:eastAsia="en-US"/>
         </w:rPr>
         <w:t xml:space="preserve"> </w:t>
       </w:r>
@@ -10784,7 +10806,7 @@
           <w:color w:val="A31515"/>
           <w:sz w:val="16"/>
           <w:szCs w:val="16"/>
-          <w:lang w:eastAsia="en-US"/>
+          <w:lang w:val="en-US" w:eastAsia="en-US"/>
         </w:rPr>
         <w:t xml:space="preserve">, </w:t>
       </w:r>
@@ -10804,7 +10826,7 @@
           <w:color w:val="A31515"/>
           <w:sz w:val="16"/>
           <w:szCs w:val="16"/>
-          <w:lang w:eastAsia="en-US"/>
+          <w:lang w:val="en-US" w:eastAsia="en-US"/>
         </w:rPr>
         <w:t xml:space="preserve"> </w:t>
       </w:r>
@@ -10824,7 +10846,7 @@
           <w:color w:val="A31515"/>
           <w:sz w:val="16"/>
           <w:szCs w:val="16"/>
-          <w:lang w:eastAsia="en-US"/>
+          <w:lang w:val="en-US" w:eastAsia="en-US"/>
         </w:rPr>
         <w:t xml:space="preserve"> </w:t>
       </w:r>
@@ -10844,7 +10866,7 @@
           <w:color w:val="A31515"/>
           <w:sz w:val="16"/>
           <w:szCs w:val="16"/>
-          <w:lang w:eastAsia="en-US"/>
+          <w:lang w:val="en-US" w:eastAsia="en-US"/>
         </w:rPr>
         <w:t xml:space="preserve"> </w:t>
       </w:r>
@@ -10864,7 +10886,7 @@
           <w:color w:val="A31515"/>
           <w:sz w:val="16"/>
           <w:szCs w:val="16"/>
-          <w:lang w:eastAsia="en-US"/>
+          <w:lang w:val="en-US" w:eastAsia="en-US"/>
         </w:rPr>
         <w:t xml:space="preserve"> </w:t>
       </w:r>
@@ -10884,7 +10906,7 @@
           <w:color w:val="A31515"/>
           <w:sz w:val="16"/>
           <w:szCs w:val="16"/>
-          <w:lang w:eastAsia="en-US"/>
+          <w:lang w:val="en-US" w:eastAsia="en-US"/>
         </w:rPr>
         <w:t>"</w:t>
       </w:r>
@@ -10894,7 +10916,7 @@
           <w:color w:val="000000"/>
           <w:sz w:val="16"/>
           <w:szCs w:val="16"/>
-          <w:lang w:eastAsia="en-US"/>
+          <w:lang w:val="en-US" w:eastAsia="en-US"/>
         </w:rPr>
         <w:t xml:space="preserve">, </w:t>
       </w:r>
@@ -10904,7 +10926,7 @@
           <w:color w:val="A31515"/>
           <w:sz w:val="16"/>
           <w:szCs w:val="16"/>
-          <w:lang w:eastAsia="en-US"/>
+          <w:lang w:val="en-US" w:eastAsia="en-US"/>
         </w:rPr>
         <w:t>"</w:t>
       </w:r>
@@ -10924,7 +10946,7 @@
           <w:color w:val="A31515"/>
           <w:sz w:val="16"/>
           <w:szCs w:val="16"/>
-          <w:lang w:eastAsia="en-US"/>
+          <w:lang w:val="en-US" w:eastAsia="en-US"/>
         </w:rPr>
         <w:t xml:space="preserve"> </w:t>
       </w:r>
@@ -10944,7 +10966,7 @@
           <w:color w:val="A31515"/>
           <w:sz w:val="16"/>
           <w:szCs w:val="16"/>
-          <w:lang w:eastAsia="en-US"/>
+          <w:lang w:val="en-US" w:eastAsia="en-US"/>
         </w:rPr>
         <w:t>"</w:t>
       </w:r>
@@ -10954,7 +10976,7 @@
           <w:color w:val="000000"/>
           <w:sz w:val="16"/>
           <w:szCs w:val="16"/>
-          <w:lang w:eastAsia="en-US"/>
+          <w:lang w:val="en-US" w:eastAsia="en-US"/>
         </w:rPr>
         <w:t>,</w:t>
       </w:r>
@@ -10979,7 +11001,7 @@
           <w:color w:val="000000"/>
           <w:sz w:val="16"/>
           <w:szCs w:val="16"/>
-          <w:lang w:eastAsia="en-US"/>
+          <w:lang w:val="en-US" w:eastAsia="en-US"/>
         </w:rPr>
         <w:t xml:space="preserve">                    </w:t>
       </w:r>
@@ -15682,7 +15704,17 @@
           <w:szCs w:val="16"/>
           <w:lang w:val="en-US" w:eastAsia="en-US"/>
         </w:rPr>
-        <w:t xml:space="preserve">        }</w:t>
+        <w:t xml:space="preserve">        </w:t>
+      </w:r>
+      <w:r>
+        <w:rPr>
+          <w:rFonts w:ascii="Consolas" w:eastAsiaTheme="minorHAnsi" w:hAnsi="Consolas" w:cs="Consolas"/>
+          <w:color w:val="000000"/>
+          <w:sz w:val="16"/>
+          <w:szCs w:val="16"/>
+          <w:lang w:val="en-US" w:eastAsia="en-US"/>
+        </w:rPr>
+        <w:t>}</w:t>
       </w:r>
     </w:p>
     <w:p>
@@ -15754,7 +15786,27 @@
           <w:szCs w:val="16"/>
           <w:lang w:val="en-US" w:eastAsia="en-US"/>
         </w:rPr>
-        <w:t>&lt;summary&gt;</w:t>
+        <w:t>&lt;</w:t>
+      </w:r>
+      <w:r>
+        <w:rPr>
+          <w:rFonts w:ascii="Consolas" w:eastAsiaTheme="minorHAnsi" w:hAnsi="Consolas" w:cs="Consolas"/>
+          <w:color w:val="808080"/>
+          <w:sz w:val="16"/>
+          <w:szCs w:val="16"/>
+          <w:lang w:val="en-US" w:eastAsia="en-US"/>
+        </w:rPr>
+        <w:t>summary</w:t>
+      </w:r>
+      <w:r>
+        <w:rPr>
+          <w:rFonts w:ascii="Consolas" w:eastAsiaTheme="minorHAnsi" w:hAnsi="Consolas" w:cs="Consolas"/>
+          <w:color w:val="808080"/>
+          <w:sz w:val="16"/>
+          <w:szCs w:val="16"/>
+          <w:lang w:val="en-US" w:eastAsia="en-US"/>
+        </w:rPr>
+        <w:t>&gt;</w:t>
       </w:r>
     </w:p>
     <w:p>
@@ -15902,18 +15954,16 @@
         </w:rPr>
         <w:t>&lt;/</w:t>
       </w:r>
-      <w:proofErr w:type="spellStart"/>
       <w:r>
         <w:rPr>
           <w:rFonts w:ascii="Consolas" w:eastAsiaTheme="minorHAnsi" w:hAnsi="Consolas" w:cs="Consolas"/>
           <w:color w:val="808080"/>
           <w:sz w:val="16"/>
           <w:szCs w:val="16"/>
-          <w:lang w:eastAsia="en-US"/>
+          <w:lang w:val="en-US" w:eastAsia="en-US"/>
         </w:rPr>
         <w:t>summary</w:t>
       </w:r>
-      <w:proofErr w:type="spellEnd"/>
       <w:r>
         <w:rPr>
           <w:rFonts w:ascii="Consolas" w:eastAsiaTheme="minorHAnsi" w:hAnsi="Consolas" w:cs="Consolas"/>
@@ -32065,18 +32115,17 @@
         </w:rPr>
         <w:t xml:space="preserve">                    </w:t>
       </w:r>
-      <w:proofErr w:type="spellStart"/>
-      <w:r>
-        <w:rPr>
-          <w:rFonts w:ascii="Consolas" w:eastAsiaTheme="minorHAnsi" w:hAnsi="Consolas" w:cs="Consolas"/>
-          <w:color w:val="000000"/>
-          <w:sz w:val="16"/>
-          <w:szCs w:val="16"/>
-          <w:lang w:eastAsia="en-US"/>
+      <w:proofErr w:type="gramStart"/>
+      <w:r>
+        <w:rPr>
+          <w:rFonts w:ascii="Consolas" w:eastAsiaTheme="minorHAnsi" w:hAnsi="Consolas" w:cs="Consolas"/>
+          <w:color w:val="000000"/>
+          <w:sz w:val="16"/>
+          <w:szCs w:val="16"/>
+          <w:lang w:val="en-US" w:eastAsia="en-US"/>
         </w:rPr>
         <w:t>Incorrect</w:t>
       </w:r>
-      <w:proofErr w:type="spellEnd"/>
       <w:r>
         <w:rPr>
           <w:rFonts w:ascii="Consolas" w:eastAsiaTheme="minorHAnsi" w:hAnsi="Consolas" w:cs="Consolas"/>
@@ -32087,6 +32136,7 @@
         </w:rPr>
         <w:t>(</w:t>
       </w:r>
+      <w:proofErr w:type="gramEnd"/>
       <w:r>
         <w:rPr>
           <w:rFonts w:ascii="Consolas" w:eastAsiaTheme="minorHAnsi" w:hAnsi="Consolas" w:cs="Consolas"/>
@@ -32095,7 +32145,67 @@
           <w:szCs w:val="16"/>
           <w:lang w:eastAsia="en-US"/>
         </w:rPr>
-        <w:t>"Пользователь не найден"</w:t>
+        <w:t>"</w:t>
+      </w:r>
+      <w:r>
+        <w:rPr>
+          <w:rFonts w:ascii="Consolas" w:eastAsiaTheme="minorHAnsi" w:hAnsi="Consolas" w:cs="Consolas"/>
+          <w:color w:val="A31515"/>
+          <w:sz w:val="16"/>
+          <w:szCs w:val="16"/>
+          <w:lang w:eastAsia="en-US"/>
+        </w:rPr>
+        <w:t>Пользователь</w:t>
+      </w:r>
+      <w:r>
+        <w:rPr>
+          <w:rFonts w:ascii="Consolas" w:eastAsiaTheme="minorHAnsi" w:hAnsi="Consolas" w:cs="Consolas"/>
+          <w:color w:val="A31515"/>
+          <w:sz w:val="16"/>
+          <w:szCs w:val="16"/>
+          <w:lang w:eastAsia="en-US"/>
+        </w:rPr>
+        <w:t xml:space="preserve"> </w:t>
+      </w:r>
+      <w:r>
+        <w:rPr>
+          <w:rFonts w:ascii="Consolas" w:eastAsiaTheme="minorHAnsi" w:hAnsi="Consolas" w:cs="Consolas"/>
+          <w:color w:val="A31515"/>
+          <w:sz w:val="16"/>
+          <w:szCs w:val="16"/>
+          <w:lang w:eastAsia="en-US"/>
+        </w:rPr>
+        <w:t>не</w:t>
+      </w:r>
+      <w:r>
+        <w:rPr>
+          <w:rFonts w:ascii="Consolas" w:eastAsiaTheme="minorHAnsi" w:hAnsi="Consolas" w:cs="Consolas"/>
+          <w:color w:val="A31515"/>
+          <w:sz w:val="16"/>
+          <w:szCs w:val="16"/>
+          <w:lang w:eastAsia="en-US"/>
+        </w:rPr>
+        <w:t xml:space="preserve"> </w:t>
+      </w:r>
+      <w:r>
+        <w:rPr>
+          <w:rFonts w:ascii="Consolas" w:eastAsiaTheme="minorHAnsi" w:hAnsi="Consolas" w:cs="Consolas"/>
+          <w:color w:val="A31515"/>
+          <w:sz w:val="16"/>
+          <w:szCs w:val="16"/>
+          <w:lang w:eastAsia="en-US"/>
+        </w:rPr>
+        <w:t>найден</w:t>
+      </w:r>
+      <w:r>
+        <w:rPr>
+          <w:rFonts w:ascii="Consolas" w:eastAsiaTheme="minorHAnsi" w:hAnsi="Consolas" w:cs="Consolas"/>
+          <w:color w:val="A31515"/>
+          <w:sz w:val="16"/>
+          <w:szCs w:val="16"/>
+          <w:lang w:eastAsia="en-US"/>
+        </w:rPr>
+        <w:t>"</w:t>
       </w:r>
       <w:r>
         <w:rPr>
@@ -32131,7 +32241,17 @@
           <w:szCs w:val="16"/>
           <w:lang w:eastAsia="en-US"/>
         </w:rPr>
-        <w:t xml:space="preserve">                }</w:t>
+        <w:t xml:space="preserve">                </w:t>
+      </w:r>
+      <w:r>
+        <w:rPr>
+          <w:rFonts w:ascii="Consolas" w:eastAsiaTheme="minorHAnsi" w:hAnsi="Consolas" w:cs="Consolas"/>
+          <w:color w:val="000000"/>
+          <w:sz w:val="16"/>
+          <w:szCs w:val="16"/>
+          <w:lang w:eastAsia="en-US"/>
+        </w:rPr>
+        <w:t>}</w:t>
       </w:r>
     </w:p>
     <w:p>
@@ -33838,18 +33958,17 @@
         </w:rPr>
         <w:t xml:space="preserve">                    </w:t>
       </w:r>
-      <w:proofErr w:type="spellStart"/>
-      <w:r>
-        <w:rPr>
-          <w:rFonts w:ascii="Consolas" w:eastAsiaTheme="minorHAnsi" w:hAnsi="Consolas" w:cs="Consolas"/>
-          <w:color w:val="000000"/>
-          <w:sz w:val="16"/>
-          <w:szCs w:val="16"/>
-          <w:lang w:eastAsia="en-US"/>
+      <w:proofErr w:type="gramStart"/>
+      <w:r>
+        <w:rPr>
+          <w:rFonts w:ascii="Consolas" w:eastAsiaTheme="minorHAnsi" w:hAnsi="Consolas" w:cs="Consolas"/>
+          <w:color w:val="000000"/>
+          <w:sz w:val="16"/>
+          <w:szCs w:val="16"/>
+          <w:lang w:val="en-US" w:eastAsia="en-US"/>
         </w:rPr>
         <w:t>Incorrect</w:t>
       </w:r>
-      <w:proofErr w:type="spellEnd"/>
       <w:r>
         <w:rPr>
           <w:rFonts w:ascii="Consolas" w:eastAsiaTheme="minorHAnsi" w:hAnsi="Consolas" w:cs="Consolas"/>
@@ -33860,6 +33979,7 @@
         </w:rPr>
         <w:t>(</w:t>
       </w:r>
+      <w:proofErr w:type="gramEnd"/>
       <w:r>
         <w:rPr>
           <w:rFonts w:ascii="Consolas" w:eastAsiaTheme="minorHAnsi" w:hAnsi="Consolas" w:cs="Consolas"/>
@@ -33868,7 +33988,67 @@
           <w:szCs w:val="16"/>
           <w:lang w:eastAsia="en-US"/>
         </w:rPr>
-        <w:t>"Пользователь не найден"</w:t>
+        <w:t>"</w:t>
+      </w:r>
+      <w:r>
+        <w:rPr>
+          <w:rFonts w:ascii="Consolas" w:eastAsiaTheme="minorHAnsi" w:hAnsi="Consolas" w:cs="Consolas"/>
+          <w:color w:val="A31515"/>
+          <w:sz w:val="16"/>
+          <w:szCs w:val="16"/>
+          <w:lang w:eastAsia="en-US"/>
+        </w:rPr>
+        <w:t>Пользователь</w:t>
+      </w:r>
+      <w:r>
+        <w:rPr>
+          <w:rFonts w:ascii="Consolas" w:eastAsiaTheme="minorHAnsi" w:hAnsi="Consolas" w:cs="Consolas"/>
+          <w:color w:val="A31515"/>
+          <w:sz w:val="16"/>
+          <w:szCs w:val="16"/>
+          <w:lang w:eastAsia="en-US"/>
+        </w:rPr>
+        <w:t xml:space="preserve"> </w:t>
+      </w:r>
+      <w:r>
+        <w:rPr>
+          <w:rFonts w:ascii="Consolas" w:eastAsiaTheme="minorHAnsi" w:hAnsi="Consolas" w:cs="Consolas"/>
+          <w:color w:val="A31515"/>
+          <w:sz w:val="16"/>
+          <w:szCs w:val="16"/>
+          <w:lang w:eastAsia="en-US"/>
+        </w:rPr>
+        <w:t>не</w:t>
+      </w:r>
+      <w:r>
+        <w:rPr>
+          <w:rFonts w:ascii="Consolas" w:eastAsiaTheme="minorHAnsi" w:hAnsi="Consolas" w:cs="Consolas"/>
+          <w:color w:val="A31515"/>
+          <w:sz w:val="16"/>
+          <w:szCs w:val="16"/>
+          <w:lang w:eastAsia="en-US"/>
+        </w:rPr>
+        <w:t xml:space="preserve"> </w:t>
+      </w:r>
+      <w:r>
+        <w:rPr>
+          <w:rFonts w:ascii="Consolas" w:eastAsiaTheme="minorHAnsi" w:hAnsi="Consolas" w:cs="Consolas"/>
+          <w:color w:val="A31515"/>
+          <w:sz w:val="16"/>
+          <w:szCs w:val="16"/>
+          <w:lang w:eastAsia="en-US"/>
+        </w:rPr>
+        <w:t>найден</w:t>
+      </w:r>
+      <w:r>
+        <w:rPr>
+          <w:rFonts w:ascii="Consolas" w:eastAsiaTheme="minorHAnsi" w:hAnsi="Consolas" w:cs="Consolas"/>
+          <w:color w:val="A31515"/>
+          <w:sz w:val="16"/>
+          <w:szCs w:val="16"/>
+          <w:lang w:eastAsia="en-US"/>
+        </w:rPr>
+        <w:t>"</w:t>
       </w:r>
       <w:r>
         <w:rPr>
@@ -33904,7 +34084,17 @@
           <w:szCs w:val="16"/>
           <w:lang w:eastAsia="en-US"/>
         </w:rPr>
-        <w:t xml:space="preserve">                }</w:t>
+        <w:t xml:space="preserve">                </w:t>
+      </w:r>
+      <w:r>
+        <w:rPr>
+          <w:rFonts w:ascii="Consolas" w:eastAsiaTheme="minorHAnsi" w:hAnsi="Consolas" w:cs="Consolas"/>
+          <w:color w:val="000000"/>
+          <w:sz w:val="16"/>
+          <w:szCs w:val="16"/>
+          <w:lang w:eastAsia="en-US"/>
+        </w:rPr>
+        <w:t>}</w:t>
       </w:r>
     </w:p>
     <w:p>
@@ -41235,18 +41425,18 @@
         </w:rPr>
         <w:t xml:space="preserve">        </w:t>
       </w:r>
-      <w:proofErr w:type="spellStart"/>
+      <w:proofErr w:type="gramStart"/>
       <w:r>
         <w:rPr>
           <w:rFonts w:ascii="Consolas" w:eastAsiaTheme="minorHAnsi" w:hAnsi="Consolas" w:cs="Consolas"/>
           <w:color w:val="0000FF"/>
           <w:sz w:val="16"/>
           <w:szCs w:val="16"/>
-          <w:lang w:eastAsia="en-US"/>
+          <w:lang w:val="en-US" w:eastAsia="en-US"/>
         </w:rPr>
         <w:t>public</w:t>
       </w:r>
-      <w:proofErr w:type="spellEnd"/>
+      <w:proofErr w:type="gramEnd"/>
       <w:r>
         <w:rPr>
           <w:rFonts w:ascii="Consolas" w:eastAsiaTheme="minorHAnsi" w:hAnsi="Consolas" w:cs="Consolas"/>
@@ -41264,7 +41454,7 @@
           <w:color w:val="0000FF"/>
           <w:sz w:val="16"/>
           <w:szCs w:val="16"/>
-          <w:lang w:eastAsia="en-US"/>
+          <w:lang w:val="en-US" w:eastAsia="en-US"/>
         </w:rPr>
         <w:t>int</w:t>
       </w:r>
@@ -41279,52 +41469,36 @@
         </w:rPr>
         <w:t xml:space="preserve"> </w:t>
       </w:r>
-      <w:proofErr w:type="spellStart"/>
-      <w:r>
-        <w:rPr>
-          <w:rFonts w:ascii="Consolas" w:eastAsiaTheme="minorHAnsi" w:hAnsi="Consolas" w:cs="Consolas"/>
-          <w:color w:val="000000"/>
-          <w:sz w:val="16"/>
-          <w:szCs w:val="16"/>
-          <w:lang w:eastAsia="en-US"/>
+      <w:r>
+        <w:rPr>
+          <w:rFonts w:ascii="Consolas" w:eastAsiaTheme="minorHAnsi" w:hAnsi="Consolas" w:cs="Consolas"/>
+          <w:color w:val="000000"/>
+          <w:sz w:val="16"/>
+          <w:szCs w:val="16"/>
+          <w:lang w:val="en-US" w:eastAsia="en-US"/>
         </w:rPr>
         <w:t>Id</w:t>
       </w:r>
-      <w:proofErr w:type="spellEnd"/>
-      <w:r>
-        <w:rPr>
-          <w:rFonts w:ascii="Consolas" w:eastAsiaTheme="minorHAnsi" w:hAnsi="Consolas" w:cs="Consolas"/>
-          <w:color w:val="000000"/>
-          <w:sz w:val="16"/>
-          <w:szCs w:val="16"/>
-          <w:lang w:eastAsia="en-US"/>
-        </w:rPr>
-        <w:t xml:space="preserve"> </w:t>
-      </w:r>
-      <w:proofErr w:type="gramStart"/>
-      <w:r>
-        <w:rPr>
-          <w:rFonts w:ascii="Consolas" w:eastAsiaTheme="minorHAnsi" w:hAnsi="Consolas" w:cs="Consolas"/>
-          <w:color w:val="000000"/>
-          <w:sz w:val="16"/>
-          <w:szCs w:val="16"/>
-          <w:lang w:eastAsia="en-US"/>
-        </w:rPr>
-        <w:t xml:space="preserve">{ </w:t>
-      </w:r>
-      <w:proofErr w:type="spellStart"/>
-      <w:proofErr w:type="gramEnd"/>
+      <w:r>
+        <w:rPr>
+          <w:rFonts w:ascii="Consolas" w:eastAsiaTheme="minorHAnsi" w:hAnsi="Consolas" w:cs="Consolas"/>
+          <w:color w:val="000000"/>
+          <w:sz w:val="16"/>
+          <w:szCs w:val="16"/>
+          <w:lang w:eastAsia="en-US"/>
+        </w:rPr>
+        <w:t xml:space="preserve"> { </w:t>
+      </w:r>
       <w:r>
         <w:rPr>
           <w:rFonts w:ascii="Consolas" w:eastAsiaTheme="minorHAnsi" w:hAnsi="Consolas" w:cs="Consolas"/>
           <w:color w:val="0000FF"/>
           <w:sz w:val="16"/>
           <w:szCs w:val="16"/>
-          <w:lang w:eastAsia="en-US"/>
+          <w:lang w:val="en-US" w:eastAsia="en-US"/>
         </w:rPr>
         <w:t>get</w:t>
       </w:r>
-      <w:proofErr w:type="spellEnd"/>
       <w:r>
         <w:rPr>
           <w:rFonts w:ascii="Consolas" w:eastAsiaTheme="minorHAnsi" w:hAnsi="Consolas" w:cs="Consolas"/>
@@ -41335,18 +41509,16 @@
         </w:rPr>
         <w:t xml:space="preserve">; </w:t>
       </w:r>
-      <w:proofErr w:type="spellStart"/>
       <w:r>
         <w:rPr>
           <w:rFonts w:ascii="Consolas" w:eastAsiaTheme="minorHAnsi" w:hAnsi="Consolas" w:cs="Consolas"/>
           <w:color w:val="0000FF"/>
           <w:sz w:val="16"/>
           <w:szCs w:val="16"/>
-          <w:lang w:eastAsia="en-US"/>
+          <w:lang w:val="en-US" w:eastAsia="en-US"/>
         </w:rPr>
         <w:t>set</w:t>
       </w:r>
-      <w:proofErr w:type="spellEnd"/>
       <w:r>
         <w:rPr>
           <w:rFonts w:ascii="Consolas" w:eastAsiaTheme="minorHAnsi" w:hAnsi="Consolas" w:cs="Consolas"/>
@@ -51007,7 +51179,7 @@
 </file>
 
 <file path=customXml/itemProps1.xml><?xml version="1.0" encoding="utf-8"?>
-<ds:datastoreItem xmlns:ds="http://schemas.openxmlformats.org/officeDocument/2006/customXml" ds:itemID="{DCFA845E-2BA8-42C9-A5DD-DF844BB68311}">
+<ds:datastoreItem xmlns:ds="http://schemas.openxmlformats.org/officeDocument/2006/customXml" ds:itemID="{CA28087F-A92A-4120-ADBD-F442B7A3D5C6}">
   <ds:schemaRefs>
     <ds:schemaRef ds:uri="http://schemas.openxmlformats.org/officeDocument/2006/bibliography"/>
   </ds:schemaRefs>
